--- a/Encargo_S1_modelamiento_vase_datos.docx
+++ b/Encargo_S1_modelamiento_vase_datos.docx
@@ -146,7 +146,7 @@
               </wp:anchor>
             </w:drawing>
           </mc:Choice>
-          <mc:Fallback xmlns:a14="http://schemas.microsoft.com/office/drawing/2010/main" xmlns:pic="http://schemas.openxmlformats.org/drawingml/2006/picture" xmlns:adec="http://schemas.microsoft.com/office/drawing/2017/decorative" xmlns:a="http://schemas.openxmlformats.org/drawingml/2006/main">
+          <mc:Fallback xmlns:a="http://schemas.openxmlformats.org/drawingml/2006/main" xmlns:adec="http://schemas.microsoft.com/office/drawing/2017/decorative" xmlns:pic="http://schemas.openxmlformats.org/drawingml/2006/picture" xmlns:a14="http://schemas.microsoft.com/office/drawing/2010/main">
             <w:pict>
               <v:roundrect id="Rectángulo: esquinas redondeadas 1" style="position:absolute;margin-left:151.8pt;margin-top:-54.75pt;width:376.95pt;height:20.7pt;z-index:251668479;visibility:visible;mso-wrap-style:square;mso-wrap-distance-left:9pt;mso-wrap-distance-top:0;mso-wrap-distance-right:9pt;mso-wrap-distance-bottom:0;mso-position-horizontal:absolute;mso-position-horizontal-relative:text;mso-position-vertical:absolute;mso-position-vertical-relative:text;v-text-anchor:middle" alt="&quot;&quot;" o:spid="_x0000_s1026" fillcolor="#e7e8e9" stroked="f" strokeweight="1pt" arcsize=".5" w14:anchorId="0976DF37" o:gfxdata="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">
                 <v:stroke joinstyle="miter"/>
@@ -221,7 +221,7 @@
               </wp:anchor>
             </w:drawing>
           </mc:Choice>
-          <mc:Fallback xmlns:a14="http://schemas.microsoft.com/office/drawing/2010/main" xmlns:pic="http://schemas.openxmlformats.org/drawingml/2006/picture" xmlns:adec="http://schemas.microsoft.com/office/drawing/2017/decorative" xmlns:a="http://schemas.openxmlformats.org/drawingml/2006/main">
+          <mc:Fallback xmlns:a="http://schemas.openxmlformats.org/drawingml/2006/main" xmlns:adec="http://schemas.microsoft.com/office/drawing/2017/decorative" xmlns:pic="http://schemas.openxmlformats.org/drawingml/2006/picture" xmlns:a14="http://schemas.microsoft.com/office/drawing/2010/main">
             <w:pict>
               <v:roundrect id="AutoShape 14" style="position:absolute;margin-left:-25.6pt;margin-top:-17.6pt;width:554.7pt;height:303pt;z-index:251671552;visibility:visible;mso-wrap-style:square;mso-wrap-distance-left:9pt;mso-wrap-distance-top:0;mso-wrap-distance-right:9pt;mso-wrap-distance-bottom:0;mso-position-horizontal:absolute;mso-position-horizontal-relative:text;mso-position-vertical:absolute;mso-position-vertical-relative:text;v-text-anchor:top" alt="&quot;&quot;" o:spid="_x0000_s1026" stroked="f" arcsize="2907f" w14:anchorId="1F722A28" o:gfxdata="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">
                 <v:fill type="frame" o:title="" recolor="t" rotate="t" r:id="rId13"/>
@@ -337,7 +337,7 @@
               </wp:anchor>
             </w:drawing>
           </mc:Choice>
-          <mc:Fallback xmlns:a14="http://schemas.microsoft.com/office/drawing/2010/main" xmlns:pic="http://schemas.openxmlformats.org/drawingml/2006/picture" xmlns:adec="http://schemas.microsoft.com/office/drawing/2017/decorative" xmlns:a="http://schemas.openxmlformats.org/drawingml/2006/main">
+          <mc:Fallback xmlns:a="http://schemas.openxmlformats.org/drawingml/2006/main" xmlns:adec="http://schemas.microsoft.com/office/drawing/2017/decorative" xmlns:pic="http://schemas.openxmlformats.org/drawingml/2006/picture" xmlns:a14="http://schemas.microsoft.com/office/drawing/2010/main">
             <w:pict>
               <v:roundrect id="Rectángulo: esquinas redondeadas 6" style="position:absolute;margin-left:-25.05pt;margin-top:34.9pt;width:9.85pt;height:70.95pt;z-index:251673600;visibility:visible;mso-wrap-style:square;mso-width-percent:0;mso-height-percent:0;mso-wrap-distance-left:9pt;mso-wrap-distance-top:0;mso-wrap-distance-right:9pt;mso-wrap-distance-bottom:0;mso-position-horizontal:absolute;mso-position-horizontal-relative:text;mso-position-vertical:absolute;mso-position-vertical-relative:text;mso-width-percent:0;mso-height-percent:0;mso-width-relative:margin;mso-height-relative:margin;v-text-anchor:middle" alt="&quot;&quot;" o:spid="_x0000_s1026" fillcolor="#ffb800" stroked="f" strokeweight="1pt" arcsize="0" w14:anchorId="75F09303" o:gfxdata="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">
                 <v:stroke joinstyle="miter"/>
@@ -659,7 +659,15 @@
     </w:p>
     <w:p>
       <w:r>
-        <w:t xml:space="preserve">Para llevar a cabo la actividad formativa de la semana, a continuación te presentaremos el contexto de negocio que deberás analizar en detalle: </w:t>
+        <w:t xml:space="preserve">Para llevar a cabo la actividad formativa de la semana, a </w:t>
+      </w:r>
+      <w:proofErr w:type="gramStart"/>
+      <w:r>
+        <w:t>continuación</w:t>
+      </w:r>
+      <w:proofErr w:type="gramEnd"/>
+      <w:r>
+        <w:t xml:space="preserve"> te presentaremos el contexto de negocio que deberás analizar en detalle: </w:t>
       </w:r>
     </w:p>
     <w:p>
@@ -1035,7 +1043,7 @@
           <w:noProof/>
         </w:rPr>
         <w:drawing>
-          <wp:inline distT="0" distB="0" distL="0" distR="0" wp14:anchorId="2363BDC0" wp14:editId="4ADCE348">
+          <wp:inline distT="0" distB="0" distL="0" distR="0" wp14:anchorId="2363BDC0" wp14:editId="1D487982">
             <wp:extent cx="1812897" cy="1199597"/>
             <wp:effectExtent l="0" t="0" r="0" b="635"/>
             <wp:docPr id="1235600926" name="Imagen 8" descr="Ejemplo entidad Pasajero "/>
@@ -1400,7 +1408,7 @@
         <mc:AlternateContent>
           <mc:Choice Requires="wps">
             <w:drawing>
-              <wp:anchor distT="45720" distB="45720" distL="114300" distR="114300" simplePos="0" relativeHeight="251679744" behindDoc="0" locked="0" layoutInCell="1" allowOverlap="1" wp14:anchorId="134E6B5A" wp14:editId="131CEDD8">
+              <wp:anchor distT="45720" distB="45720" distL="114300" distR="114300" simplePos="0" relativeHeight="251679744" behindDoc="0" locked="0" layoutInCell="1" allowOverlap="1" wp14:anchorId="134E6B5A" wp14:editId="557E0FAB">
                 <wp:simplePos x="0" y="0"/>
                 <wp:positionH relativeFrom="column">
                   <wp:posOffset>74930</wp:posOffset>
@@ -1449,10 +1457,10 @@
                                 <w:noProof/>
                               </w:rPr>
                               <w:drawing>
-                                <wp:inline distT="0" distB="0" distL="0" distR="0" wp14:anchorId="7DE9D4D9" wp14:editId="249DF0D2">
-                                  <wp:extent cx="5561965" cy="3223260"/>
-                                  <wp:effectExtent l="0" t="0" r="635" b="0"/>
-                                  <wp:docPr id="489120380" name="Imagen 11" descr="Diagrama&#10;&#10;El contenido generado por IA puede ser incorrecto."/>
+                                <wp:inline distT="0" distB="0" distL="0" distR="0" wp14:anchorId="661D571A" wp14:editId="64E048BE">
+                                  <wp:extent cx="3870325" cy="3223260"/>
+                                  <wp:effectExtent l="0" t="0" r="0" b="0"/>
+                                  <wp:docPr id="926472489" name="Imagen 11" descr="Diagrama&#10;&#10;El contenido generado por IA puede ser incorrecto."/>
                                   <wp:cNvGraphicFramePr>
                                     <a:graphicFrameLocks xmlns:a="http://schemas.openxmlformats.org/drawingml/2006/main" noChangeAspect="1"/>
                                   </wp:cNvGraphicFramePr>
@@ -1460,7 +1468,7 @@
                                     <a:graphicData uri="http://schemas.openxmlformats.org/drawingml/2006/picture">
                                       <pic:pic xmlns:pic="http://schemas.openxmlformats.org/drawingml/2006/picture">
                                         <pic:nvPicPr>
-                                          <pic:cNvPr id="489120380" name="Imagen 11" descr="Diagrama&#10;&#10;El contenido generado por IA puede ser incorrecto."/>
+                                          <pic:cNvPr id="926472489" name="Imagen 11" descr="Diagrama&#10;&#10;El contenido generado por IA puede ser incorrecto."/>
                                           <pic:cNvPicPr>
                                             <a:picLocks noChangeAspect="1" noChangeArrowheads="1"/>
                                           </pic:cNvPicPr>
@@ -1481,7 +1489,7 @@
                                         <pic:spPr bwMode="auto">
                                           <a:xfrm>
                                             <a:off x="0" y="0"/>
-                                            <a:ext cx="5561965" cy="3223260"/>
+                                            <a:ext cx="3870325" cy="3223260"/>
                                           </a:xfrm>
                                           <a:prstGeom prst="rect">
                                             <a:avLst/>
@@ -1530,10 +1538,10 @@
                           <w:noProof/>
                         </w:rPr>
                         <w:drawing>
-                          <wp:inline distT="0" distB="0" distL="0" distR="0" wp14:anchorId="7DE9D4D9" wp14:editId="249DF0D2">
-                            <wp:extent cx="5561965" cy="3223260"/>
-                            <wp:effectExtent l="0" t="0" r="635" b="0"/>
-                            <wp:docPr id="489120380" name="Imagen 11" descr="Diagrama&#10;&#10;El contenido generado por IA puede ser incorrecto."/>
+                          <wp:inline distT="0" distB="0" distL="0" distR="0" wp14:anchorId="661D571A" wp14:editId="64E048BE">
+                            <wp:extent cx="3870325" cy="3223260"/>
+                            <wp:effectExtent l="0" t="0" r="0" b="0"/>
+                            <wp:docPr id="926472489" name="Imagen 11" descr="Diagrama&#10;&#10;El contenido generado por IA puede ser incorrecto."/>
                             <wp:cNvGraphicFramePr>
                               <a:graphicFrameLocks xmlns:a="http://schemas.openxmlformats.org/drawingml/2006/main" noChangeAspect="1"/>
                             </wp:cNvGraphicFramePr>
@@ -1541,7 +1549,7 @@
                               <a:graphicData uri="http://schemas.openxmlformats.org/drawingml/2006/picture">
                                 <pic:pic xmlns:pic="http://schemas.openxmlformats.org/drawingml/2006/picture">
                                   <pic:nvPicPr>
-                                    <pic:cNvPr id="489120380" name="Imagen 11" descr="Diagrama&#10;&#10;El contenido generado por IA puede ser incorrecto."/>
+                                    <pic:cNvPr id="926472489" name="Imagen 11" descr="Diagrama&#10;&#10;El contenido generado por IA puede ser incorrecto."/>
                                     <pic:cNvPicPr>
                                       <a:picLocks noChangeAspect="1" noChangeArrowheads="1"/>
                                     </pic:cNvPicPr>
@@ -1562,7 +1570,7 @@
                                   <pic:spPr bwMode="auto">
                                     <a:xfrm>
                                       <a:off x="0" y="0"/>
-                                      <a:ext cx="5561965" cy="3223260"/>
+                                      <a:ext cx="3870325" cy="3223260"/>
                                     </a:xfrm>
                                     <a:prstGeom prst="rect">
                                       <a:avLst/>
@@ -1648,7 +1656,7 @@
         <mc:AlternateContent>
           <mc:Choice Requires="wps">
             <w:drawing>
-              <wp:anchor distT="45720" distB="45720" distL="114300" distR="114300" simplePos="0" relativeHeight="251681792" behindDoc="0" locked="0" layoutInCell="1" allowOverlap="1" wp14:anchorId="4ECE7D76" wp14:editId="00ECA64E">
+              <wp:anchor distT="45720" distB="45720" distL="114300" distR="114300" simplePos="0" relativeHeight="251681792" behindDoc="0" locked="0" layoutInCell="1" allowOverlap="1" wp14:anchorId="4ECE7D76" wp14:editId="2448375E">
                 <wp:simplePos x="0" y="0"/>
                 <wp:positionH relativeFrom="column">
                   <wp:posOffset>0</wp:posOffset>
@@ -1692,15 +1700,32 @@
                       <wps:txbx>
                         <w:txbxContent>
                           <w:p>
+                            <w:pPr>
+                              <w:rPr>
+                                <w:lang w:val="es-ES"/>
+                              </w:rPr>
+                            </w:pPr>
+                            <w:r>
+                              <w:rPr>
+                                <w:lang w:val="es-ES"/>
+                              </w:rPr>
+                              <w:t xml:space="preserve"> </w:t>
+                            </w:r>
+                            <w:r>
+                              <w:rPr>
+                                <w:lang w:val="es-ES"/>
+                              </w:rPr>
+                              <w:tab/>
+                            </w:r>
                             <w:r>
                               <w:rPr>
                                 <w:noProof/>
                               </w:rPr>
                               <w:drawing>
-                                <wp:inline distT="0" distB="0" distL="0" distR="0" wp14:anchorId="1E6712F0" wp14:editId="6D7591FF">
-                                  <wp:extent cx="5734050" cy="3223260"/>
+                                <wp:inline distT="0" distB="0" distL="0" distR="0" wp14:anchorId="186E4E21" wp14:editId="1B8A43D3">
+                                  <wp:extent cx="4085590" cy="3223260"/>
                                   <wp:effectExtent l="0" t="0" r="0" b="0"/>
-                                  <wp:docPr id="1844872773" name="Imagen 12" descr="Diagrama&#10;&#10;El contenido generado por IA puede ser incorrecto."/>
+                                  <wp:docPr id="1927042052" name="Imagen 12" descr="Texto&#10;&#10;El contenido generado por IA puede ser incorrecto."/>
                                   <wp:cNvGraphicFramePr>
                                     <a:graphicFrameLocks xmlns:a="http://schemas.openxmlformats.org/drawingml/2006/main" noChangeAspect="1"/>
                                   </wp:cNvGraphicFramePr>
@@ -1708,7 +1733,7 @@
                                     <a:graphicData uri="http://schemas.openxmlformats.org/drawingml/2006/picture">
                                       <pic:pic xmlns:pic="http://schemas.openxmlformats.org/drawingml/2006/picture">
                                         <pic:nvPicPr>
-                                          <pic:cNvPr id="1844872773" name="Imagen 12" descr="Diagrama&#10;&#10;El contenido generado por IA puede ser incorrecto."/>
+                                          <pic:cNvPr id="1927042052" name="Imagen 12" descr="Texto&#10;&#10;El contenido generado por IA puede ser incorrecto."/>
                                           <pic:cNvPicPr>
                                             <a:picLocks noChangeAspect="1" noChangeArrowheads="1"/>
                                           </pic:cNvPicPr>
@@ -1729,7 +1754,7 @@
                                         <pic:spPr bwMode="auto">
                                           <a:xfrm>
                                             <a:off x="0" y="0"/>
-                                            <a:ext cx="5734050" cy="3223260"/>
+                                            <a:ext cx="4085590" cy="3223260"/>
                                           </a:xfrm>
                                           <a:prstGeom prst="rect">
                                             <a:avLst/>
@@ -1769,15 +1794,32 @@
                 <v:textbox>
                   <w:txbxContent>
                     <w:p>
+                      <w:pPr>
+                        <w:rPr>
+                          <w:lang w:val="es-ES"/>
+                        </w:rPr>
+                      </w:pPr>
+                      <w:r>
+                        <w:rPr>
+                          <w:lang w:val="es-ES"/>
+                        </w:rPr>
+                        <w:t xml:space="preserve"> </w:t>
+                      </w:r>
+                      <w:r>
+                        <w:rPr>
+                          <w:lang w:val="es-ES"/>
+                        </w:rPr>
+                        <w:tab/>
+                      </w:r>
                       <w:r>
                         <w:rPr>
                           <w:noProof/>
                         </w:rPr>
                         <w:drawing>
-                          <wp:inline distT="0" distB="0" distL="0" distR="0" wp14:anchorId="1E6712F0" wp14:editId="6D7591FF">
-                            <wp:extent cx="5734050" cy="3223260"/>
+                          <wp:inline distT="0" distB="0" distL="0" distR="0" wp14:anchorId="186E4E21" wp14:editId="1B8A43D3">
+                            <wp:extent cx="4085590" cy="3223260"/>
                             <wp:effectExtent l="0" t="0" r="0" b="0"/>
-                            <wp:docPr id="1844872773" name="Imagen 12" descr="Diagrama&#10;&#10;El contenido generado por IA puede ser incorrecto."/>
+                            <wp:docPr id="1927042052" name="Imagen 12" descr="Texto&#10;&#10;El contenido generado por IA puede ser incorrecto."/>
                             <wp:cNvGraphicFramePr>
                               <a:graphicFrameLocks xmlns:a="http://schemas.openxmlformats.org/drawingml/2006/main" noChangeAspect="1"/>
                             </wp:cNvGraphicFramePr>
@@ -1785,7 +1827,7 @@
                               <a:graphicData uri="http://schemas.openxmlformats.org/drawingml/2006/picture">
                                 <pic:pic xmlns:pic="http://schemas.openxmlformats.org/drawingml/2006/picture">
                                   <pic:nvPicPr>
-                                    <pic:cNvPr id="1844872773" name="Imagen 12" descr="Diagrama&#10;&#10;El contenido generado por IA puede ser incorrecto."/>
+                                    <pic:cNvPr id="1927042052" name="Imagen 12" descr="Texto&#10;&#10;El contenido generado por IA puede ser incorrecto."/>
                                     <pic:cNvPicPr>
                                       <a:picLocks noChangeAspect="1" noChangeArrowheads="1"/>
                                     </pic:cNvPicPr>
@@ -1806,7 +1848,7 @@
                                   <pic:spPr bwMode="auto">
                                     <a:xfrm>
                                       <a:off x="0" y="0"/>
-                                      <a:ext cx="5734050" cy="3223260"/>
+                                      <a:ext cx="4085590" cy="3223260"/>
                                     </a:xfrm>
                                     <a:prstGeom prst="rect">
                                       <a:avLst/>
@@ -1922,17 +1964,26 @@
           <w:i/>
           <w:iCs/>
         </w:rPr>
-        <w:t>Cómo guardar Diseño en un archivo .</w:t>
-      </w:r>
-      <w:proofErr w:type="spellStart"/>
+        <w:t xml:space="preserve">Cómo guardar Diseño en un </w:t>
+      </w:r>
+      <w:proofErr w:type="gramStart"/>
       <w:r>
         <w:rPr>
           <w:i/>
           <w:iCs/>
         </w:rPr>
+        <w:t>archivo .</w:t>
+      </w:r>
+      <w:proofErr w:type="spellStart"/>
+      <w:r>
+        <w:rPr>
+          <w:i/>
+          <w:iCs/>
+        </w:rPr>
         <w:t>dmd</w:t>
       </w:r>
       <w:proofErr w:type="spellEnd"/>
+      <w:proofErr w:type="gramEnd"/>
       <w:r>
         <w:t> </w:t>
       </w:r>
@@ -2003,13 +2054,18 @@
         <w:t xml:space="preserve">Nota. </w:t>
       </w:r>
       <w:r>
-        <w:t>Ejemplo de diseño guardado como archivo .</w:t>
+        <w:t xml:space="preserve">Ejemplo de diseño guardado como </w:t>
+      </w:r>
+      <w:proofErr w:type="gramStart"/>
+      <w:r>
+        <w:t>archivo .</w:t>
       </w:r>
       <w:proofErr w:type="spellStart"/>
       <w:r>
         <w:t>dmd</w:t>
       </w:r>
       <w:proofErr w:type="spellEnd"/>
+      <w:proofErr w:type="gramEnd"/>
       <w:r>
         <w:t xml:space="preserve"> con sus respectivas subcarpetas. </w:t>
       </w:r>
@@ -2366,13 +2422,18 @@
         <w:t xml:space="preserve">Paso 3: </w:t>
       </w:r>
       <w:r>
-        <w:t>Una vez generado el archivo .</w:t>
+        <w:t xml:space="preserve">Una vez generado el </w:t>
+      </w:r>
+      <w:proofErr w:type="gramStart"/>
+      <w:r>
+        <w:t>archivo .</w:t>
       </w:r>
       <w:proofErr w:type="spellStart"/>
       <w:r>
         <w:t>dmd</w:t>
       </w:r>
       <w:proofErr w:type="spellEnd"/>
+      <w:proofErr w:type="gramEnd"/>
       <w:r>
         <w:t xml:space="preserve"> y su subcarpeta correspondiente, todo este contenido debe comprimirse en un solo archivo ZIP o RAR.</w:t>
       </w:r>
@@ -2905,7 +2966,7 @@
           <w:noProof/>
         </w:rPr>
         <w:drawing>
-          <wp:inline distT="0" distB="0" distL="0" distR="0" wp14:anchorId="3298F0DE" wp14:editId="02F6A321">
+          <wp:inline distT="0" distB="0" distL="0" distR="0" wp14:anchorId="3298F0DE" wp14:editId="462BE6F7">
             <wp:extent cx="6299835" cy="2197100"/>
             <wp:effectExtent l="0" t="0" r="5715" b="0"/>
             <wp:docPr id="1059262081" name="Imagen 10" descr="Interfaz de usuario gráfica, Texto&#10;&#10;Descripción generada automáticamente"/>
@@ -3069,7 +3130,7 @@
               </wp:anchor>
             </w:drawing>
           </mc:Choice>
-          <mc:Fallback xmlns:adec="http://schemas.microsoft.com/office/drawing/2017/decorative" xmlns:a14="http://schemas.microsoft.com/office/drawing/2010/main" xmlns:pic="http://schemas.openxmlformats.org/drawingml/2006/picture" xmlns:a="http://schemas.openxmlformats.org/drawingml/2006/main">
+          <mc:Fallback xmlns:a="http://schemas.openxmlformats.org/drawingml/2006/main" xmlns:pic="http://schemas.openxmlformats.org/drawingml/2006/picture" xmlns:a14="http://schemas.microsoft.com/office/drawing/2010/main" xmlns:adec="http://schemas.microsoft.com/office/drawing/2017/decorative">
             <w:pict>
               <v:roundrect id="Rectángulo: esquinas redondeadas 1" style="position:absolute;margin-left:-29.55pt;margin-top:31.55pt;width:552.75pt;height:354.35pt;z-index:251676672;visibility:visible;mso-wrap-style:square;mso-wrap-distance-left:9pt;mso-wrap-distance-top:0;mso-wrap-distance-right:9pt;mso-wrap-distance-bottom:0;mso-position-horizontal:absolute;mso-position-horizontal-relative:text;mso-position-vertical:absolute;mso-position-vertical-relative:text;v-text-anchor:middle" alt="&quot;&quot;" o:spid="_x0000_s1026" fillcolor="#e6e7e8" stroked="f" strokeweight="1pt" arcsize="2030f" w14:anchorId="3F5385BB" o:gfxdata="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">
                 <v:stroke joinstyle="miter"/>
@@ -3088,7 +3149,7 @@
           <w:noProof/>
         </w:rPr>
         <w:drawing>
-          <wp:anchor distT="0" distB="0" distL="114300" distR="114300" simplePos="0" relativeHeight="251677696" behindDoc="0" locked="0" layoutInCell="1" allowOverlap="1" wp14:anchorId="2A005252" wp14:editId="526EE291">
+          <wp:anchor distT="0" distB="0" distL="114300" distR="114300" simplePos="0" relativeHeight="251677696" behindDoc="0" locked="0" layoutInCell="1" allowOverlap="1" wp14:anchorId="2A005252" wp14:editId="0180D304">
             <wp:simplePos x="0" y="0"/>
             <wp:positionH relativeFrom="column">
               <wp:posOffset>1642954</wp:posOffset>
@@ -3375,7 +3436,7 @@
                 </wp:anchor>
               </w:drawing>
             </mc:Choice>
-            <mc:Fallback xmlns:a14="http://schemas.microsoft.com/office/drawing/2010/main" xmlns:pic="http://schemas.openxmlformats.org/drawingml/2006/picture" xmlns:adec="http://schemas.microsoft.com/office/drawing/2017/decorative" xmlns:a="http://schemas.openxmlformats.org/drawingml/2006/main">
+            <mc:Fallback xmlns:a="http://schemas.openxmlformats.org/drawingml/2006/main" xmlns:adec="http://schemas.microsoft.com/office/drawing/2017/decorative" xmlns:pic="http://schemas.openxmlformats.org/drawingml/2006/picture" xmlns:a14="http://schemas.microsoft.com/office/drawing/2010/main">
               <w:pict>
                 <v:group id="Grupo 1" style="position:absolute;margin-left:409.95pt;margin-top:-3.8pt;width:94.15pt;height:22.7pt;z-index:251694080" alt="&quot;&quot;" coordsize="11957,2882" o:spid="_x0000_s1026" w14:anchorId="6CCFE1D3" o:gfxdata="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">
                   <v:shapetype id="_x0000_t75" coordsize="21600,21600" filled="f" stroked="f" o:spt="75" o:preferrelative="t" path="m@4@5l@4@11@9@11@9@5xe">
@@ -6201,10 +6262,6 @@
 </file>
 
 <file path=customXml/item1.xml><?xml version="1.0" encoding="utf-8"?>
-<b:Sources xmlns:b="http://schemas.openxmlformats.org/officeDocument/2006/bibliography" xmlns="http://schemas.openxmlformats.org/officeDocument/2006/bibliography" SelectedStyle="\APASixthEditionOfficeOnline.xsl" StyleName="APA" Version="6"/>
-</file>
-
-<file path=customXml/item2.xml><?xml version="1.0" encoding="utf-8"?>
 <p:properties xmlns:p="http://schemas.microsoft.com/office/2006/metadata/properties" xmlns:xsi="http://www.w3.org/2001/XMLSchema-instance" xmlns:pc="http://schemas.microsoft.com/office/infopath/2007/PartnerControls">
   <documentManagement>
     <lcf76f155ced4ddcb4097134ff3c332f xmlns="d0daa353-f819-43d1-badf-ce69fea8800d">
@@ -6225,7 +6282,20 @@
 </p:properties>
 </file>
 
+<file path=customXml/item2.xml><?xml version="1.0" encoding="utf-8"?>
+<b:Sources xmlns:b="http://schemas.openxmlformats.org/officeDocument/2006/bibliography" xmlns="http://schemas.openxmlformats.org/officeDocument/2006/bibliography" SelectedStyle="\APASixthEditionOfficeOnline.xsl" StyleName="APA" Version="6"/>
+</file>
+
 <file path=customXml/item3.xml><?xml version="1.0" encoding="utf-8"?>
+<?mso-contentType ?>
+<FormTemplates xmlns="http://schemas.microsoft.com/sharepoint/v3/contenttype/forms">
+  <Display>DocumentLibraryForm</Display>
+  <Edit>DocumentLibraryForm</Edit>
+  <New>DocumentLibraryForm</New>
+</FormTemplates>
+</file>
+
+<file path=customXml/item4.xml><?xml version="1.0" encoding="utf-8"?>
 <ct:contentTypeSchema xmlns:ct="http://schemas.microsoft.com/office/2006/metadata/contentType" xmlns:ma="http://schemas.microsoft.com/office/2006/metadata/properties/metaAttributes" ct:_="" ma:_="" ma:contentTypeName="Documento" ma:contentTypeID="0x01010070BFDEA41A5D8B46AA5DA2E2389CBE4E" ma:contentTypeVersion="19" ma:contentTypeDescription="Crear nuevo documento." ma:contentTypeScope="" ma:versionID="8582924e0409c10a8a1fc1eca5dfbb2e">
   <xsd:schema xmlns:xsd="http://www.w3.org/2001/XMLSchema" xmlns:xs="http://www.w3.org/2001/XMLSchema" xmlns:p="http://schemas.microsoft.com/office/2006/metadata/properties" xmlns:ns2="d0daa353-f819-43d1-badf-ce69fea8800d" xmlns:ns3="edc1eb1c-f9b5-429a-a0ce-702847a0aa2d" targetNamespace="http://schemas.microsoft.com/office/2006/metadata/properties" ma:root="true" ma:fieldsID="e4d7d6d0f63e48ebe5e4a9f31787ab41" ns2:_="" ns3:_="">
     <xsd:import namespace="d0daa353-f819-43d1-badf-ce69fea8800d"/>
@@ -6486,24 +6556,7 @@
 </ct:contentTypeSchema>
 </file>
 
-<file path=customXml/item4.xml><?xml version="1.0" encoding="utf-8"?>
-<?mso-contentType ?>
-<FormTemplates xmlns="http://schemas.microsoft.com/sharepoint/v3/contenttype/forms">
-  <Display>DocumentLibraryForm</Display>
-  <Edit>DocumentLibraryForm</Edit>
-  <New>DocumentLibraryForm</New>
-</FormTemplates>
-</file>
-
 <file path=customXml/itemProps1.xml><?xml version="1.0" encoding="utf-8"?>
-<ds:datastoreItem xmlns:ds="http://schemas.openxmlformats.org/officeDocument/2006/customXml" ds:itemID="{DEB73F9D-F662-47F0-B1B4-CC4EDF51573A}">
-  <ds:schemaRefs>
-    <ds:schemaRef ds:uri="http://schemas.openxmlformats.org/officeDocument/2006/bibliography"/>
-  </ds:schemaRefs>
-</ds:datastoreItem>
-</file>
-
-<file path=customXml/itemProps2.xml><?xml version="1.0" encoding="utf-8"?>
 <ds:datastoreItem xmlns:ds="http://schemas.openxmlformats.org/officeDocument/2006/customXml" ds:itemID="{C39D5494-1847-4215-BB00-A838605872D2}">
   <ds:schemaRefs>
     <ds:schemaRef ds:uri="http://schemas.microsoft.com/office/2006/metadata/properties"/>
@@ -6514,7 +6567,23 @@
 </ds:datastoreItem>
 </file>
 
+<file path=customXml/itemProps2.xml><?xml version="1.0" encoding="utf-8"?>
+<ds:datastoreItem xmlns:ds="http://schemas.openxmlformats.org/officeDocument/2006/customXml" ds:itemID="{DEB73F9D-F662-47F0-B1B4-CC4EDF51573A}">
+  <ds:schemaRefs>
+    <ds:schemaRef ds:uri="http://schemas.openxmlformats.org/officeDocument/2006/bibliography"/>
+  </ds:schemaRefs>
+</ds:datastoreItem>
+</file>
+
 <file path=customXml/itemProps3.xml><?xml version="1.0" encoding="utf-8"?>
+<ds:datastoreItem xmlns:ds="http://schemas.openxmlformats.org/officeDocument/2006/customXml" ds:itemID="{58D8DE95-DF74-49C6-8885-90B115E8F94F}">
+  <ds:schemaRefs>
+    <ds:schemaRef ds:uri="http://schemas.microsoft.com/sharepoint/v3/contenttype/forms"/>
+  </ds:schemaRefs>
+</ds:datastoreItem>
+</file>
+
+<file path=customXml/itemProps4.xml><?xml version="1.0" encoding="utf-8"?>
 <ds:datastoreItem xmlns:ds="http://schemas.openxmlformats.org/officeDocument/2006/customXml" ds:itemID="{EB939682-24F3-4831-83C1-47FEE6330DAE}">
   <ds:schemaRefs>
     <ds:schemaRef ds:uri="http://schemas.microsoft.com/office/2006/metadata/contentType"/>
@@ -6531,12 +6600,4 @@
     <ds:schemaRef ds:uri="http://schemas.microsoft.com/internal/obd"/>
   </ds:schemaRefs>
 </ds:datastoreItem>
-</file>
-
-<file path=customXml/itemProps4.xml><?xml version="1.0" encoding="utf-8"?>
-<ds:datastoreItem xmlns:ds="http://schemas.openxmlformats.org/officeDocument/2006/customXml" ds:itemID="{58D8DE95-DF74-49C6-8885-90B115E8F94F}">
-  <ds:schemaRefs>
-    <ds:schemaRef ds:uri="http://schemas.microsoft.com/sharepoint/v3/contenttype/forms"/>
-  </ds:schemaRefs>
-</ds:datastoreItem>
 </file>